--- a/기획서/넷겜플 기획서_윤혜림_황신필.docx
+++ b/기획서/넷겜플 기획서_윤혜림_황신필.docx
@@ -109,8 +109,18 @@
           <w:sz w:val="26"/>
           <w:szCs w:val="26"/>
         </w:rPr>
-        <w:t>2017182045 황신필</w:t>
-      </w:r>
+        <w:t xml:space="preserve">2017182045 </w:t>
+      </w:r>
+      <w:proofErr w:type="spellStart"/>
+      <w:r>
+        <w:rPr>
+          <w:rFonts w:ascii="08서울남산체 B" w:eastAsia="08서울남산체 B" w:hAnsi="08서울남산체 B" w:cs="Calibri"/>
+          <w:sz w:val="26"/>
+          <w:szCs w:val="26"/>
+        </w:rPr>
+        <w:t>황신필</w:t>
+      </w:r>
+      <w:proofErr w:type="spellEnd"/>
     </w:p>
     <w:p>
       <w:pPr>
@@ -985,12 +995,37 @@
         </w:rPr>
         <w:t xml:space="preserve">: </w:t>
       </w:r>
-      <w:r>
-        <w:rPr>
-          <w:rFonts w:ascii="08서울남산체 B" w:eastAsia="08서울남산체 B" w:hAnsi="08서울남산체 B" w:cs="Calibri"/>
-          <w:sz w:val="22"/>
-        </w:rPr>
-        <w:t>붐렉트(BombRect)</w:t>
+      <w:proofErr w:type="spellStart"/>
+      <w:r>
+        <w:rPr>
+          <w:rFonts w:ascii="08서울남산체 B" w:eastAsia="08서울남산체 B" w:hAnsi="08서울남산체 B" w:cs="Calibri"/>
+          <w:sz w:val="22"/>
+        </w:rPr>
+        <w:t>붐렉트</w:t>
+      </w:r>
+      <w:proofErr w:type="spellEnd"/>
+      <w:r>
+        <w:rPr>
+          <w:rFonts w:ascii="08서울남산체 B" w:eastAsia="08서울남산체 B" w:hAnsi="08서울남산체 B" w:cs="Calibri"/>
+          <w:sz w:val="22"/>
+        </w:rPr>
+        <w:t>(</w:t>
+      </w:r>
+      <w:proofErr w:type="spellStart"/>
+      <w:r>
+        <w:rPr>
+          <w:rFonts w:ascii="08서울남산체 B" w:eastAsia="08서울남산체 B" w:hAnsi="08서울남산체 B" w:cs="Calibri"/>
+          <w:sz w:val="22"/>
+        </w:rPr>
+        <w:t>BombRect</w:t>
+      </w:r>
+      <w:proofErr w:type="spellEnd"/>
+      <w:r>
+        <w:rPr>
+          <w:rFonts w:ascii="08서울남산체 B" w:eastAsia="08서울남산체 B" w:hAnsi="08서울남산체 B" w:cs="Calibri"/>
+          <w:sz w:val="22"/>
+        </w:rPr>
+        <w:t>)</w:t>
       </w:r>
     </w:p>
     <w:p>
@@ -1129,6 +1164,7 @@
         </w:rPr>
         <w:t xml:space="preserve">: </w:t>
       </w:r>
+      <w:proofErr w:type="spellStart"/>
       <w:r>
         <w:rPr>
           <w:rFonts w:ascii="08서울남산체 B" w:eastAsia="08서울남산체 B" w:hAnsi="08서울남산체 B" w:cs="Calibri" w:hint="eastAsia"/>
@@ -1136,6 +1172,7 @@
         </w:rPr>
         <w:t>봄버맨</w:t>
       </w:r>
+      <w:proofErr w:type="spellEnd"/>
       <w:r>
         <w:rPr>
           <w:rFonts w:ascii="08서울남산체 B" w:eastAsia="08서울남산체 B" w:hAnsi="08서울남산체 B" w:cs="Calibri"/>
@@ -1143,6 +1180,7 @@
         </w:rPr>
         <w:t>(</w:t>
       </w:r>
+      <w:proofErr w:type="spellStart"/>
       <w:r>
         <w:rPr>
           <w:rFonts w:ascii="08서울남산체 B" w:eastAsia="08서울남산체 B" w:hAnsi="08서울남산체 B" w:cs="Calibri" w:hint="eastAsia"/>
@@ -1169,7 +1207,15 @@
           <w:rFonts w:ascii="08서울남산체 B" w:eastAsia="08서울남산체 B" w:hAnsi="08서울남산체 B" w:cs="Calibri"/>
           <w:sz w:val="22"/>
         </w:rPr>
-        <w:t>an)</w:t>
+        <w:t>an</w:t>
+      </w:r>
+      <w:proofErr w:type="spellEnd"/>
+      <w:r>
+        <w:rPr>
+          <w:rFonts w:ascii="08서울남산체 B" w:eastAsia="08서울남산체 B" w:hAnsi="08서울남산체 B" w:cs="Calibri"/>
+          <w:sz w:val="22"/>
+        </w:rPr>
+        <w:t>)</w:t>
       </w:r>
     </w:p>
     <w:p>
@@ -1243,6 +1289,7 @@
           <w:szCs w:val="16"/>
         </w:rPr>
       </w:pPr>
+      <w:proofErr w:type="gramStart"/>
       <w:r>
         <w:rPr>
           <w:rFonts w:ascii="08서울남산체 B" w:eastAsia="08서울남산체 B" w:hAnsi="08서울남산체 B" w:cs="Calibri"/>
@@ -1257,7 +1304,16 @@
           <w:sz w:val="16"/>
           <w:szCs w:val="16"/>
         </w:rPr>
-        <w:t xml:space="preserve">출처 </w:t>
+        <w:t>출처</w:t>
+      </w:r>
+      <w:proofErr w:type="gramEnd"/>
+      <w:r>
+        <w:rPr>
+          <w:rFonts w:ascii="08서울남산체 B" w:eastAsia="08서울남산체 B" w:hAnsi="08서울남산체 B" w:cs="Calibri" w:hint="eastAsia"/>
+          <w:sz w:val="16"/>
+          <w:szCs w:val="16"/>
+        </w:rPr>
+        <w:t xml:space="preserve"> </w:t>
       </w:r>
       <w:r>
         <w:rPr>
@@ -1838,12 +1894,21 @@
         </w:rPr>
         <w:t xml:space="preserve">동시에 </w:t>
       </w:r>
-      <w:r>
-        <w:rPr>
-          <w:rFonts w:ascii="08서울남산체 B" w:eastAsia="08서울남산체 B" w:hAnsi="08서울남산체 B" w:cs="Calibri"/>
-          <w:sz w:val="22"/>
-        </w:rPr>
-        <w:t>맵에 놓을 수 있다.</w:t>
+      <w:proofErr w:type="spellStart"/>
+      <w:r>
+        <w:rPr>
+          <w:rFonts w:ascii="08서울남산체 B" w:eastAsia="08서울남산체 B" w:hAnsi="08서울남산체 B" w:cs="Calibri"/>
+          <w:sz w:val="22"/>
+        </w:rPr>
+        <w:t>맵에</w:t>
+      </w:r>
+      <w:proofErr w:type="spellEnd"/>
+      <w:r>
+        <w:rPr>
+          <w:rFonts w:ascii="08서울남산체 B" w:eastAsia="08서울남산체 B" w:hAnsi="08서울남산체 B" w:cs="Calibri"/>
+          <w:sz w:val="22"/>
+        </w:rPr>
+        <w:t xml:space="preserve"> 놓을 수 있다.</w:t>
       </w:r>
       <w:r>
         <w:rPr>
@@ -2873,13 +2938,15 @@
         <w:autoSpaceDN/>
         <w:jc w:val="center"/>
         <w:rPr>
-          <w:rFonts w:ascii="08서울남산체 B" w:eastAsia="08서울남산체 B" w:hAnsi="08서울남산체 B" w:cs="Calibri"/>
+          <w:rFonts w:ascii="08서울남산체 B" w:eastAsia="08서울남산체 B" w:hAnsi="08서울남산체 B" w:cs="Calibri" w:hint="eastAsia"/>
+          <w:sz w:val="22"/>
         </w:rPr>
       </w:pPr>
       <w:r>
         <w:rPr>
           <w:rFonts w:ascii="08서울남산체 B" w:eastAsia="08서울남산체 B" w:hAnsi="08서울남산체 B" w:cs="Calibri"/>
           <w:noProof/>
+          <w:sz w:val="22"/>
         </w:rPr>
         <w:drawing>
           <wp:inline distT="0" distB="0" distL="0" distR="0" wp14:anchorId="31A332EE" wp14:editId="75BF5481">
@@ -2937,6 +3004,830 @@
         <w:wordWrap/>
         <w:autoSpaceDE/>
         <w:autoSpaceDN/>
+        <w:jc w:val="left"/>
+        <w:rPr>
+          <w:rFonts w:ascii="08서울남산체 B" w:eastAsia="08서울남산체 B" w:hAnsi="08서울남산체 B" w:cs="Calibri" w:hint="eastAsia"/>
+          <w:color w:val="FF0000"/>
+          <w:sz w:val="22"/>
+        </w:rPr>
+      </w:pPr>
+      <w:r>
+        <w:rPr>
+          <w:rFonts w:ascii="08서울남산체 B" w:eastAsia="08서울남산체 B" w:hAnsi="08서울남산체 B" w:cs="Calibri" w:hint="eastAsia"/>
+          <w:color w:val="FF0000"/>
+          <w:sz w:val="22"/>
+        </w:rPr>
+        <w:t>[</w:t>
+      </w:r>
+      <w:r>
+        <w:rPr>
+          <w:rFonts w:ascii="08서울남산체 B" w:eastAsia="08서울남산체 B" w:hAnsi="08서울남산체 B" w:cs="Calibri"/>
+          <w:color w:val="FF0000"/>
+          <w:sz w:val="22"/>
+        </w:rPr>
+        <w:t>+]</w:t>
+      </w:r>
+      <w:r>
+        <w:rPr>
+          <w:rFonts w:ascii="08서울남산체 B" w:eastAsia="08서울남산체 B" w:hAnsi="08서울남산체 B" w:cs="Calibri"/>
+          <w:color w:val="FF0000"/>
+          <w:sz w:val="22"/>
+        </w:rPr>
+        <w:t xml:space="preserve"> 11.07</w:t>
+      </w:r>
+      <w:r>
+        <w:rPr>
+          <w:rFonts w:ascii="08서울남산체 B" w:eastAsia="08서울남산체 B" w:hAnsi="08서울남산체 B" w:cs="Calibri"/>
+          <w:color w:val="FF0000"/>
+          <w:sz w:val="22"/>
+        </w:rPr>
+        <w:t xml:space="preserve"> </w:t>
+      </w:r>
+      <w:r>
+        <w:rPr>
+          <w:rFonts w:ascii="08서울남산체 B" w:eastAsia="08서울남산체 B" w:hAnsi="08서울남산체 B" w:cs="Calibri"/>
+          <w:color w:val="FF0000"/>
+          <w:sz w:val="22"/>
+        </w:rPr>
+        <w:t>---------------------------------------------------------------------------------------</w:t>
+      </w:r>
+    </w:p>
+    <w:p>
+      <w:pPr>
+        <w:widowControl/>
+        <w:wordWrap/>
+        <w:autoSpaceDE/>
+        <w:autoSpaceDN/>
+        <w:jc w:val="left"/>
+        <w:rPr>
+          <w:rFonts w:ascii="08서울남산체 B" w:eastAsia="08서울남산체 B" w:hAnsi="08서울남산체 B" w:cs="Calibri"/>
+          <w:b/>
+          <w:bCs/>
+          <w:sz w:val="36"/>
+          <w:szCs w:val="36"/>
+        </w:rPr>
+      </w:pPr>
+      <w:r>
+        <w:rPr>
+          <w:rFonts w:ascii="08서울남산체 B" w:eastAsia="08서울남산체 B" w:hAnsi="08서울남산체 B" w:cs="Calibri"/>
+          <w:b/>
+          <w:bCs/>
+          <w:sz w:val="36"/>
+          <w:szCs w:val="36"/>
+        </w:rPr>
+        <w:t>Server</w:t>
+      </w:r>
+      <w:r>
+        <w:rPr>
+          <w:rFonts w:ascii="08서울남산체 B" w:eastAsia="08서울남산체 B" w:hAnsi="08서울남산체 B" w:cs="Calibri"/>
+          <w:b/>
+          <w:bCs/>
+          <w:sz w:val="36"/>
+          <w:szCs w:val="36"/>
+        </w:rPr>
+        <w:t xml:space="preserve"> Thread De</w:t>
+      </w:r>
+      <w:r>
+        <w:rPr>
+          <w:rFonts w:ascii="08서울남산체 B" w:eastAsia="08서울남산체 B" w:hAnsi="08서울남산체 B" w:cs="Calibri"/>
+          <w:b/>
+          <w:bCs/>
+          <w:sz w:val="36"/>
+          <w:szCs w:val="36"/>
+        </w:rPr>
+        <w:t>sign</w:t>
+      </w:r>
+    </w:p>
+    <w:p>
+      <w:pPr>
+        <w:widowControl/>
+        <w:wordWrap/>
+        <w:autoSpaceDE/>
+        <w:autoSpaceDN/>
+        <w:jc w:val="left"/>
+        <w:rPr>
+          <w:rFonts w:ascii="08서울남산체 B" w:eastAsia="08서울남산체 B" w:hAnsi="08서울남산체 B" w:cs="Calibri"/>
+          <w:b/>
+          <w:bCs/>
+          <w:sz w:val="22"/>
+        </w:rPr>
+      </w:pPr>
+      <w:r>
+        <w:rPr>
+          <w:rFonts w:ascii="08서울남산체 B" w:eastAsia="08서울남산체 B" w:hAnsi="08서울남산체 B" w:cs="Calibri" w:hint="eastAsia"/>
+          <w:b/>
+          <w:bCs/>
+          <w:sz w:val="22"/>
+        </w:rPr>
+        <w:t>1</w:t>
+      </w:r>
+      <w:r>
+        <w:rPr>
+          <w:rFonts w:ascii="08서울남산체 B" w:eastAsia="08서울남산체 B" w:hAnsi="08서울남산체 B" w:cs="Calibri"/>
+          <w:b/>
+          <w:bCs/>
+          <w:sz w:val="22"/>
+        </w:rPr>
+        <w:t xml:space="preserve">. </w:t>
+      </w:r>
+      <w:r>
+        <w:rPr>
+          <w:rFonts w:ascii="08서울남산체 B" w:eastAsia="08서울남산체 B" w:hAnsi="08서울남산체 B" w:cs="Calibri" w:hint="eastAsia"/>
+          <w:b/>
+          <w:bCs/>
+          <w:sz w:val="22"/>
+        </w:rPr>
+        <w:t>c</w:t>
+      </w:r>
+      <w:r>
+        <w:rPr>
+          <w:rFonts w:ascii="08서울남산체 B" w:eastAsia="08서울남산체 B" w:hAnsi="08서울남산체 B" w:cs="Calibri"/>
+          <w:b/>
+          <w:bCs/>
+          <w:sz w:val="22"/>
+        </w:rPr>
+        <w:t xml:space="preserve">lient </w:t>
+      </w:r>
+      <w:r>
+        <w:rPr>
+          <w:rFonts w:ascii="08서울남산체 B" w:eastAsia="08서울남산체 B" w:hAnsi="08서울남산체 B" w:cs="Calibri"/>
+          <w:b/>
+          <w:bCs/>
+          <w:sz w:val="22"/>
+        </w:rPr>
+        <w:t>thread</w:t>
+      </w:r>
+    </w:p>
+    <w:p>
+      <w:pPr>
+        <w:widowControl/>
+        <w:wordWrap/>
+        <w:autoSpaceDE/>
+        <w:autoSpaceDN/>
+        <w:jc w:val="left"/>
+        <w:rPr>
+          <w:rFonts w:ascii="08서울남산체 B" w:eastAsia="08서울남산체 B" w:hAnsi="08서울남산체 B" w:cs="Calibri" w:hint="eastAsia"/>
+          <w:sz w:val="22"/>
+        </w:rPr>
+      </w:pPr>
+      <w:r>
+        <w:rPr>
+          <w:rFonts w:ascii="08서울남산체 B" w:eastAsia="08서울남산체 B" w:hAnsi="08서울남산체 B" w:cs="Calibri"/>
+          <w:sz w:val="22"/>
+        </w:rPr>
+        <w:tab/>
+      </w:r>
+      <w:r>
+        <w:rPr>
+          <w:rFonts w:ascii="08서울남산체 B" w:eastAsia="08서울남산체 B" w:hAnsi="08서울남산체 B" w:cs="Calibri" w:hint="eastAsia"/>
+          <w:sz w:val="22"/>
+        </w:rPr>
+        <w:t xml:space="preserve">하나의 클라이언트와 </w:t>
+      </w:r>
+      <w:r>
+        <w:rPr>
+          <w:rFonts w:ascii="08서울남산체 B" w:eastAsia="08서울남산체 B" w:hAnsi="08서울남산체 B" w:cs="Calibri" w:hint="eastAsia"/>
+          <w:sz w:val="22"/>
+        </w:rPr>
+        <w:t>연결을 담당하는</w:t>
+      </w:r>
+      <w:r>
+        <w:rPr>
+          <w:rFonts w:ascii="08서울남산체 B" w:eastAsia="08서울남산체 B" w:hAnsi="08서울남산체 B" w:cs="Calibri" w:hint="eastAsia"/>
+          <w:sz w:val="22"/>
+        </w:rPr>
+        <w:t xml:space="preserve"> </w:t>
+      </w:r>
+      <w:r>
+        <w:rPr>
+          <w:rFonts w:ascii="08서울남산체 B" w:eastAsia="08서울남산체 B" w:hAnsi="08서울남산체 B" w:cs="Calibri"/>
+          <w:sz w:val="22"/>
+        </w:rPr>
+        <w:t>t</w:t>
+      </w:r>
+      <w:r>
+        <w:rPr>
+          <w:rFonts w:ascii="08서울남산체 B" w:eastAsia="08서울남산체 B" w:hAnsi="08서울남산체 B" w:cs="Calibri"/>
+          <w:sz w:val="22"/>
+        </w:rPr>
+        <w:t>hread</w:t>
+      </w:r>
+      <w:r>
+        <w:rPr>
+          <w:rFonts w:ascii="08서울남산체 B" w:eastAsia="08서울남산체 B" w:hAnsi="08서울남산체 B" w:cs="Calibri" w:hint="eastAsia"/>
+          <w:sz w:val="22"/>
+        </w:rPr>
+        <w:t>이다.</w:t>
+      </w:r>
+      <w:r>
+        <w:rPr>
+          <w:rFonts w:ascii="08서울남산체 B" w:eastAsia="08서울남산체 B" w:hAnsi="08서울남산체 B" w:cs="Calibri"/>
+          <w:sz w:val="22"/>
+        </w:rPr>
+        <w:br/>
+      </w:r>
+      <w:r>
+        <w:rPr>
+          <w:rFonts w:ascii="08서울남산체 B" w:eastAsia="08서울남산체 B" w:hAnsi="08서울남산체 B" w:cs="Calibri"/>
+          <w:sz w:val="22"/>
+        </w:rPr>
+        <w:tab/>
+      </w:r>
+      <w:r>
+        <w:rPr>
+          <w:rFonts w:ascii="08서울남산체 B" w:eastAsia="08서울남산체 B" w:hAnsi="08서울남산체 B" w:cs="Calibri" w:hint="eastAsia"/>
+          <w:sz w:val="22"/>
+        </w:rPr>
+        <w:t xml:space="preserve">서버에는 </w:t>
+      </w:r>
+      <w:r>
+        <w:rPr>
+          <w:rFonts w:ascii="08서울남산체 B" w:eastAsia="08서울남산체 B" w:hAnsi="08서울남산체 B" w:cs="Calibri" w:hint="eastAsia"/>
+          <w:sz w:val="22"/>
+        </w:rPr>
+        <w:t xml:space="preserve">연결된 클라이언트 수만큼 </w:t>
+      </w:r>
+      <w:r>
+        <w:rPr>
+          <w:rFonts w:ascii="08서울남산체 B" w:eastAsia="08서울남산체 B" w:hAnsi="08서울남산체 B" w:cs="Calibri" w:hint="eastAsia"/>
+          <w:sz w:val="22"/>
+        </w:rPr>
+        <w:t>c</w:t>
+      </w:r>
+      <w:r>
+        <w:rPr>
+          <w:rFonts w:ascii="08서울남산체 B" w:eastAsia="08서울남산체 B" w:hAnsi="08서울남산체 B" w:cs="Calibri"/>
+          <w:sz w:val="22"/>
+        </w:rPr>
+        <w:t xml:space="preserve">lient </w:t>
+      </w:r>
+      <w:r>
+        <w:rPr>
+          <w:rFonts w:ascii="08서울남산체 B" w:eastAsia="08서울남산체 B" w:hAnsi="08서울남산체 B" w:cs="Calibri"/>
+          <w:sz w:val="22"/>
+        </w:rPr>
+        <w:t>thread</w:t>
+      </w:r>
+      <w:r>
+        <w:rPr>
+          <w:rFonts w:ascii="08서울남산체 B" w:eastAsia="08서울남산체 B" w:hAnsi="08서울남산체 B" w:cs="Calibri" w:hint="eastAsia"/>
+          <w:sz w:val="22"/>
+        </w:rPr>
+        <w:t>가 존재한다.</w:t>
+      </w:r>
+      <w:r>
+        <w:rPr>
+          <w:rFonts w:ascii="08서울남산체 B" w:eastAsia="08서울남산체 B" w:hAnsi="08서울남산체 B" w:cs="Calibri"/>
+          <w:sz w:val="22"/>
+        </w:rPr>
+        <w:br/>
+      </w:r>
+      <w:r>
+        <w:rPr>
+          <w:rFonts w:ascii="08서울남산체 B" w:eastAsia="08서울남산체 B" w:hAnsi="08서울남산체 B" w:cs="Calibri"/>
+          <w:sz w:val="22"/>
+        </w:rPr>
+        <w:tab/>
+      </w:r>
+      <w:r>
+        <w:rPr>
+          <w:rFonts w:ascii="08서울남산체 B" w:eastAsia="08서울남산체 B" w:hAnsi="08서울남산체 B" w:cs="Calibri" w:hint="eastAsia"/>
+          <w:sz w:val="22"/>
+        </w:rPr>
+        <w:t>G</w:t>
+      </w:r>
+      <w:r>
+        <w:rPr>
+          <w:rFonts w:ascii="08서울남산체 B" w:eastAsia="08서울남산체 B" w:hAnsi="08서울남산체 B" w:cs="Calibri"/>
+          <w:sz w:val="22"/>
+        </w:rPr>
+        <w:t>ame Scene</w:t>
+      </w:r>
+      <w:r>
+        <w:rPr>
+          <w:rFonts w:ascii="08서울남산체 B" w:eastAsia="08서울남산체 B" w:hAnsi="08서울남산체 B" w:cs="Calibri" w:hint="eastAsia"/>
+          <w:sz w:val="22"/>
+        </w:rPr>
+        <w:t>이 아닌 경우</w:t>
+      </w:r>
+      <w:r>
+        <w:rPr>
+          <w:rFonts w:ascii="08서울남산체 B" w:eastAsia="08서울남산체 B" w:hAnsi="08서울남산체 B" w:cs="Calibri"/>
+          <w:sz w:val="22"/>
+        </w:rPr>
+        <w:t xml:space="preserve"> </w:t>
+      </w:r>
+      <w:r>
+        <w:rPr>
+          <w:rFonts w:ascii="08서울남산체 B" w:eastAsia="08서울남산체 B" w:hAnsi="08서울남산체 B" w:cs="Calibri" w:hint="eastAsia"/>
+          <w:sz w:val="22"/>
+        </w:rPr>
+        <w:t>클라이언트와 데이터를 주고받고,</w:t>
+      </w:r>
+      <w:r>
+        <w:rPr>
+          <w:rFonts w:ascii="08서울남산체 B" w:eastAsia="08서울남산체 B" w:hAnsi="08서울남산체 B" w:cs="Calibri"/>
+          <w:sz w:val="22"/>
+        </w:rPr>
+        <w:br/>
+      </w:r>
+      <w:r>
+        <w:rPr>
+          <w:rFonts w:ascii="08서울남산체 B" w:eastAsia="08서울남산체 B" w:hAnsi="08서울남산체 B" w:cs="Calibri"/>
+          <w:sz w:val="22"/>
+        </w:rPr>
+        <w:tab/>
+        <w:t>Game Scene</w:t>
+      </w:r>
+      <w:r>
+        <w:rPr>
+          <w:rFonts w:ascii="08서울남산체 B" w:eastAsia="08서울남산체 B" w:hAnsi="08서울남산체 B" w:cs="Calibri" w:hint="eastAsia"/>
+          <w:sz w:val="22"/>
+        </w:rPr>
+        <w:t>인 경우 클라이언트로부터 데이터를 받는 역할을 한다.</w:t>
+      </w:r>
+    </w:p>
+    <w:p>
+      <w:pPr>
+        <w:widowControl/>
+        <w:wordWrap/>
+        <w:autoSpaceDE/>
+        <w:autoSpaceDN/>
+        <w:jc w:val="left"/>
+        <w:rPr>
+          <w:rFonts w:ascii="08서울남산체 B" w:eastAsia="08서울남산체 B" w:hAnsi="08서울남산체 B" w:cs="Calibri"/>
+          <w:b/>
+          <w:bCs/>
+          <w:sz w:val="22"/>
+        </w:rPr>
+      </w:pPr>
+      <w:r>
+        <w:rPr>
+          <w:rFonts w:ascii="08서울남산체 B" w:eastAsia="08서울남산체 B" w:hAnsi="08서울남산체 B" w:cs="Calibri" w:hint="eastAsia"/>
+          <w:b/>
+          <w:bCs/>
+          <w:sz w:val="22"/>
+        </w:rPr>
+        <w:t>2</w:t>
+      </w:r>
+      <w:r>
+        <w:rPr>
+          <w:rFonts w:ascii="08서울남산체 B" w:eastAsia="08서울남산체 B" w:hAnsi="08서울남산체 B" w:cs="Calibri"/>
+          <w:b/>
+          <w:bCs/>
+          <w:sz w:val="22"/>
+        </w:rPr>
+        <w:t xml:space="preserve">. </w:t>
+      </w:r>
+      <w:r>
+        <w:rPr>
+          <w:rFonts w:ascii="08서울남산체 B" w:eastAsia="08서울남산체 B" w:hAnsi="08서울남산체 B" w:cs="Calibri"/>
+          <w:b/>
+          <w:bCs/>
+          <w:sz w:val="22"/>
+        </w:rPr>
+        <w:t>update and send thread</w:t>
+      </w:r>
+    </w:p>
+    <w:p>
+      <w:pPr>
+        <w:widowControl/>
+        <w:wordWrap/>
+        <w:autoSpaceDE/>
+        <w:autoSpaceDN/>
+        <w:jc w:val="left"/>
+        <w:rPr>
+          <w:rFonts w:ascii="08서울남산체 B" w:eastAsia="08서울남산체 B" w:hAnsi="08서울남산체 B" w:cs="Calibri" w:hint="eastAsia"/>
+          <w:sz w:val="22"/>
+        </w:rPr>
+      </w:pPr>
+      <w:r>
+        <w:rPr>
+          <w:rFonts w:ascii="08서울남산체 B" w:eastAsia="08서울남산체 B" w:hAnsi="08서울남산체 B" w:cs="Calibri"/>
+          <w:sz w:val="22"/>
+        </w:rPr>
+        <w:tab/>
+      </w:r>
+      <w:r>
+        <w:rPr>
+          <w:rFonts w:ascii="08서울남산체 B" w:eastAsia="08서울남산체 B" w:hAnsi="08서울남산체 B" w:cs="Calibri" w:hint="eastAsia"/>
+          <w:sz w:val="22"/>
+        </w:rPr>
+        <w:t>G</w:t>
+      </w:r>
+      <w:r>
+        <w:rPr>
+          <w:rFonts w:ascii="08서울남산체 B" w:eastAsia="08서울남산체 B" w:hAnsi="08서울남산체 B" w:cs="Calibri"/>
+          <w:sz w:val="22"/>
+        </w:rPr>
+        <w:t>ame Scen</w:t>
+      </w:r>
+      <w:r>
+        <w:rPr>
+          <w:rFonts w:ascii="08서울남산체 B" w:eastAsia="08서울남산체 B" w:hAnsi="08서울남산체 B" w:cs="Calibri" w:hint="eastAsia"/>
+          <w:sz w:val="22"/>
+        </w:rPr>
+        <w:t>e 시작되면 생성되고,</w:t>
+      </w:r>
+      <w:r>
+        <w:rPr>
+          <w:rFonts w:ascii="08서울남산체 B" w:eastAsia="08서울남산체 B" w:hAnsi="08서울남산체 B" w:cs="Calibri"/>
+          <w:sz w:val="22"/>
+        </w:rPr>
+        <w:t xml:space="preserve"> </w:t>
+      </w:r>
+      <w:r>
+        <w:rPr>
+          <w:rFonts w:ascii="08서울남산체 B" w:eastAsia="08서울남산체 B" w:hAnsi="08서울남산체 B" w:cs="Calibri" w:hint="eastAsia"/>
+          <w:sz w:val="22"/>
+        </w:rPr>
+        <w:t>끝나면 소멸한다.</w:t>
+      </w:r>
+      <w:r>
+        <w:rPr>
+          <w:rFonts w:ascii="08서울남산체 B" w:eastAsia="08서울남산체 B" w:hAnsi="08서울남산체 B" w:cs="Calibri"/>
+          <w:sz w:val="22"/>
+        </w:rPr>
+        <w:br/>
+      </w:r>
+      <w:r>
+        <w:rPr>
+          <w:rFonts w:ascii="08서울남산체 B" w:eastAsia="08서울남산체 B" w:hAnsi="08서울남산체 B" w:cs="Calibri"/>
+          <w:sz w:val="22"/>
+        </w:rPr>
+        <w:tab/>
+      </w:r>
+      <w:r>
+        <w:rPr>
+          <w:rFonts w:ascii="08서울남산체 B" w:eastAsia="08서울남산체 B" w:hAnsi="08서울남산체 B" w:cs="Calibri" w:hint="eastAsia"/>
+          <w:sz w:val="22"/>
+        </w:rPr>
+        <w:t>G</w:t>
+      </w:r>
+      <w:r>
+        <w:rPr>
+          <w:rFonts w:ascii="08서울남산체 B" w:eastAsia="08서울남산체 B" w:hAnsi="08서울남산체 B" w:cs="Calibri"/>
+          <w:sz w:val="22"/>
+        </w:rPr>
+        <w:t>ame World</w:t>
+      </w:r>
+      <w:r>
+        <w:rPr>
+          <w:rFonts w:ascii="08서울남산체 B" w:eastAsia="08서울남산체 B" w:hAnsi="08서울남산체 B" w:cs="Calibri" w:hint="eastAsia"/>
+          <w:sz w:val="22"/>
+        </w:rPr>
+        <w:t>를 업데이트하고</w:t>
+      </w:r>
+      <w:r>
+        <w:rPr>
+          <w:rFonts w:ascii="08서울남산체 B" w:eastAsia="08서울남산체 B" w:hAnsi="08서울남산체 B" w:cs="Calibri"/>
+          <w:sz w:val="22"/>
+        </w:rPr>
+        <w:t xml:space="preserve"> </w:t>
+      </w:r>
+      <w:r>
+        <w:rPr>
+          <w:rFonts w:ascii="08서울남산체 B" w:eastAsia="08서울남산체 B" w:hAnsi="08서울남산체 B" w:cs="Calibri" w:hint="eastAsia"/>
+          <w:sz w:val="22"/>
+        </w:rPr>
+        <w:t xml:space="preserve">모든 클라이언트에게 업데이트된 </w:t>
+      </w:r>
+      <w:r>
+        <w:rPr>
+          <w:rFonts w:ascii="08서울남산체 B" w:eastAsia="08서울남산체 B" w:hAnsi="08서울남산체 B" w:cs="Calibri" w:hint="eastAsia"/>
+          <w:sz w:val="22"/>
+        </w:rPr>
+        <w:t>데이터를</w:t>
+      </w:r>
+      <w:r>
+        <w:rPr>
+          <w:rFonts w:ascii="08서울남산체 B" w:eastAsia="08서울남산체 B" w:hAnsi="08서울남산체 B" w:cs="Calibri"/>
+          <w:sz w:val="22"/>
+        </w:rPr>
+        <w:br/>
+      </w:r>
+      <w:r>
+        <w:rPr>
+          <w:rFonts w:ascii="08서울남산체 B" w:eastAsia="08서울남산체 B" w:hAnsi="08서울남산체 B" w:cs="Calibri"/>
+          <w:sz w:val="22"/>
+        </w:rPr>
+        <w:tab/>
+      </w:r>
+      <w:r>
+        <w:rPr>
+          <w:rFonts w:ascii="08서울남산체 B" w:eastAsia="08서울남산체 B" w:hAnsi="08서울남산체 B" w:cs="Calibri" w:hint="eastAsia"/>
+          <w:sz w:val="22"/>
+        </w:rPr>
+        <w:t>모든 클라이언트에게 전송한다.</w:t>
+      </w:r>
+    </w:p>
+    <w:p>
+      <w:pPr>
+        <w:widowControl/>
+        <w:wordWrap/>
+        <w:autoSpaceDE/>
+        <w:autoSpaceDN/>
+        <w:jc w:val="left"/>
+        <w:rPr>
+          <w:rFonts w:ascii="08서울남산체 B" w:eastAsia="08서울남산체 B" w:hAnsi="08서울남산체 B" w:cs="Calibri" w:hint="eastAsia"/>
+          <w:b/>
+          <w:bCs/>
+          <w:sz w:val="36"/>
+          <w:szCs w:val="36"/>
+        </w:rPr>
+      </w:pPr>
+      <w:r>
+        <w:rPr>
+          <w:rFonts w:ascii="08서울남산체 B" w:eastAsia="08서울남산체 B" w:hAnsi="08서울남산체 B" w:cs="Calibri"/>
+          <w:b/>
+          <w:bCs/>
+          <w:sz w:val="36"/>
+          <w:szCs w:val="36"/>
+        </w:rPr>
+        <w:t xml:space="preserve">Client </w:t>
+      </w:r>
+      <w:r>
+        <w:rPr>
+          <w:rFonts w:ascii="08서울남산체 B" w:eastAsia="08서울남산체 B" w:hAnsi="08서울남산체 B" w:cs="Calibri"/>
+          <w:b/>
+          <w:bCs/>
+          <w:sz w:val="36"/>
+          <w:szCs w:val="36"/>
+        </w:rPr>
+        <w:t>Thread Design</w:t>
+      </w:r>
+    </w:p>
+    <w:p>
+      <w:pPr>
+        <w:widowControl/>
+        <w:wordWrap/>
+        <w:autoSpaceDE/>
+        <w:autoSpaceDN/>
+        <w:jc w:val="left"/>
+        <w:rPr>
+          <w:rFonts w:ascii="08서울남산체 B" w:eastAsia="08서울남산체 B" w:hAnsi="08서울남산체 B" w:cs="Calibri"/>
+          <w:b/>
+          <w:bCs/>
+          <w:sz w:val="22"/>
+        </w:rPr>
+      </w:pPr>
+      <w:r>
+        <w:rPr>
+          <w:rFonts w:ascii="08서울남산체 B" w:eastAsia="08서울남산체 B" w:hAnsi="08서울남산체 B" w:cs="Calibri" w:hint="eastAsia"/>
+          <w:b/>
+          <w:bCs/>
+          <w:sz w:val="22"/>
+        </w:rPr>
+        <w:t>1</w:t>
+      </w:r>
+      <w:r>
+        <w:rPr>
+          <w:rFonts w:ascii="08서울남산체 B" w:eastAsia="08서울남산체 B" w:hAnsi="08서울남산체 B" w:cs="Calibri"/>
+          <w:b/>
+          <w:bCs/>
+          <w:sz w:val="22"/>
+        </w:rPr>
+        <w:t xml:space="preserve">. </w:t>
+      </w:r>
+      <w:r>
+        <w:rPr>
+          <w:rFonts w:ascii="08서울남산체 B" w:eastAsia="08서울남산체 B" w:hAnsi="08서울남산체 B" w:cs="Calibri"/>
+          <w:b/>
+          <w:bCs/>
+          <w:sz w:val="22"/>
+        </w:rPr>
+        <w:t xml:space="preserve">server </w:t>
+      </w:r>
+      <w:r>
+        <w:rPr>
+          <w:rFonts w:ascii="08서울남산체 B" w:eastAsia="08서울남산체 B" w:hAnsi="08서울남산체 B" w:cs="Calibri"/>
+          <w:b/>
+          <w:bCs/>
+          <w:sz w:val="22"/>
+        </w:rPr>
+        <w:t>thread</w:t>
+      </w:r>
+    </w:p>
+    <w:p>
+      <w:pPr>
+        <w:widowControl/>
+        <w:wordWrap/>
+        <w:autoSpaceDE/>
+        <w:autoSpaceDN/>
+        <w:jc w:val="left"/>
+        <w:rPr>
+          <w:rFonts w:ascii="08서울남산체 B" w:eastAsia="08서울남산체 B" w:hAnsi="08서울남산체 B" w:cs="Calibri"/>
+          <w:sz w:val="22"/>
+        </w:rPr>
+      </w:pPr>
+      <w:r>
+        <w:rPr>
+          <w:rFonts w:ascii="08서울남산체 B" w:eastAsia="08서울남산체 B" w:hAnsi="08서울남산체 B" w:cs="Calibri"/>
+          <w:sz w:val="22"/>
+        </w:rPr>
+        <w:tab/>
+      </w:r>
+      <w:r>
+        <w:rPr>
+          <w:rFonts w:ascii="08서울남산체 B" w:eastAsia="08서울남산체 B" w:hAnsi="08서울남산체 B" w:cs="Calibri" w:hint="eastAsia"/>
+          <w:sz w:val="22"/>
+        </w:rPr>
+        <w:t>서버와 연결을 담당하는</w:t>
+      </w:r>
+      <w:r>
+        <w:rPr>
+          <w:rFonts w:ascii="08서울남산체 B" w:eastAsia="08서울남산체 B" w:hAnsi="08서울남산체 B" w:cs="Calibri"/>
+          <w:sz w:val="22"/>
+        </w:rPr>
+        <w:t xml:space="preserve"> thread</w:t>
+      </w:r>
+      <w:r>
+        <w:rPr>
+          <w:rFonts w:ascii="08서울남산체 B" w:eastAsia="08서울남산체 B" w:hAnsi="08서울남산체 B" w:cs="Calibri" w:hint="eastAsia"/>
+          <w:sz w:val="22"/>
+        </w:rPr>
+        <w:t>이다.</w:t>
+      </w:r>
+      <w:r>
+        <w:rPr>
+          <w:rFonts w:ascii="08서울남산체 B" w:eastAsia="08서울남산체 B" w:hAnsi="08서울남산체 B" w:cs="Calibri"/>
+          <w:sz w:val="22"/>
+        </w:rPr>
+        <w:br/>
+      </w:r>
+      <w:r>
+        <w:rPr>
+          <w:rFonts w:ascii="08서울남산체 B" w:eastAsia="08서울남산체 B" w:hAnsi="08서울남산체 B" w:cs="Calibri"/>
+          <w:sz w:val="22"/>
+        </w:rPr>
+        <w:tab/>
+      </w:r>
+      <w:r>
+        <w:rPr>
+          <w:rFonts w:ascii="08서울남산체 B" w:eastAsia="08서울남산체 B" w:hAnsi="08서울남산체 B" w:cs="Calibri" w:hint="eastAsia"/>
+          <w:sz w:val="22"/>
+        </w:rPr>
+        <w:t>서버로부터 데이터를 받는 역할을 한다.</w:t>
+      </w:r>
+    </w:p>
+    <w:p>
+      <w:pPr>
+        <w:widowControl/>
+        <w:wordWrap/>
+        <w:autoSpaceDE/>
+        <w:autoSpaceDN/>
+        <w:jc w:val="left"/>
+        <w:rPr>
+          <w:rFonts w:ascii="08서울남산체 B" w:eastAsia="08서울남산체 B" w:hAnsi="08서울남산체 B" w:cs="Calibri"/>
+          <w:b/>
+          <w:bCs/>
+          <w:sz w:val="22"/>
+        </w:rPr>
+      </w:pPr>
+      <w:r>
+        <w:rPr>
+          <w:rFonts w:ascii="08서울남산체 B" w:eastAsia="08서울남산체 B" w:hAnsi="08서울남산체 B" w:cs="Calibri" w:hint="eastAsia"/>
+          <w:b/>
+          <w:bCs/>
+          <w:sz w:val="22"/>
+        </w:rPr>
+        <w:t>2</w:t>
+      </w:r>
+      <w:r>
+        <w:rPr>
+          <w:rFonts w:ascii="08서울남산체 B" w:eastAsia="08서울남산체 B" w:hAnsi="08서울남산체 B" w:cs="Calibri"/>
+          <w:b/>
+          <w:bCs/>
+          <w:sz w:val="22"/>
+        </w:rPr>
+        <w:t xml:space="preserve">. </w:t>
+      </w:r>
+      <w:r>
+        <w:rPr>
+          <w:rFonts w:ascii="08서울남산체 B" w:eastAsia="08서울남산체 B" w:hAnsi="08서울남산체 B" w:cs="Calibri"/>
+          <w:b/>
+          <w:bCs/>
+          <w:sz w:val="22"/>
+        </w:rPr>
+        <w:t xml:space="preserve">window </w:t>
+      </w:r>
+      <w:r>
+        <w:rPr>
+          <w:rFonts w:ascii="08서울남산체 B" w:eastAsia="08서울남산체 B" w:hAnsi="08서울남산체 B" w:cs="Calibri"/>
+          <w:b/>
+          <w:bCs/>
+          <w:sz w:val="22"/>
+        </w:rPr>
+        <w:t xml:space="preserve">message </w:t>
+      </w:r>
+      <w:r>
+        <w:rPr>
+          <w:rFonts w:ascii="08서울남산체 B" w:eastAsia="08서울남산체 B" w:hAnsi="08서울남산체 B" w:cs="Calibri"/>
+          <w:b/>
+          <w:bCs/>
+          <w:sz w:val="22"/>
+        </w:rPr>
+        <w:t>thread</w:t>
+      </w:r>
+    </w:p>
+    <w:p>
+      <w:pPr>
+        <w:widowControl/>
+        <w:wordWrap/>
+        <w:autoSpaceDE/>
+        <w:autoSpaceDN/>
+        <w:jc w:val="left"/>
+        <w:rPr>
+          <w:rFonts w:ascii="08서울남산체 B" w:eastAsia="08서울남산체 B" w:hAnsi="08서울남산체 B" w:cs="Calibri" w:hint="eastAsia"/>
+          <w:sz w:val="22"/>
+        </w:rPr>
+      </w:pPr>
+      <w:r>
+        <w:rPr>
+          <w:rFonts w:ascii="08서울남산체 B" w:eastAsia="08서울남산체 B" w:hAnsi="08서울남산체 B" w:cs="Calibri"/>
+          <w:sz w:val="22"/>
+        </w:rPr>
+        <w:tab/>
+      </w:r>
+      <w:r>
+        <w:rPr>
+          <w:rFonts w:ascii="08서울남산체 B" w:eastAsia="08서울남산체 B" w:hAnsi="08서울남산체 B" w:cs="Calibri" w:hint="eastAsia"/>
+          <w:sz w:val="22"/>
+        </w:rPr>
+        <w:t>w</w:t>
+      </w:r>
+      <w:r>
+        <w:rPr>
+          <w:rFonts w:ascii="08서울남산체 B" w:eastAsia="08서울남산체 B" w:hAnsi="08서울남산체 B" w:cs="Calibri"/>
+          <w:sz w:val="22"/>
+        </w:rPr>
+        <w:t>indow</w:t>
+      </w:r>
+      <w:r>
+        <w:rPr>
+          <w:rFonts w:ascii="08서울남산체 B" w:eastAsia="08서울남산체 B" w:hAnsi="08서울남산체 B" w:cs="Calibri" w:hint="eastAsia"/>
+          <w:sz w:val="22"/>
+        </w:rPr>
+        <w:t xml:space="preserve">로부터 오는 메시지를 기반으로 </w:t>
+      </w:r>
+      <w:r>
+        <w:rPr>
+          <w:rFonts w:ascii="08서울남산체 B" w:eastAsia="08서울남산체 B" w:hAnsi="08서울남산체 B" w:cs="Calibri"/>
+          <w:sz w:val="22"/>
+        </w:rPr>
+        <w:t>Rendering</w:t>
+      </w:r>
+      <w:r>
+        <w:rPr>
+          <w:rFonts w:ascii="08서울남산체 B" w:eastAsia="08서울남산체 B" w:hAnsi="08서울남산체 B" w:cs="Calibri" w:hint="eastAsia"/>
+          <w:sz w:val="22"/>
+        </w:rPr>
+        <w:t>과 사용자 입력</w:t>
+      </w:r>
+      <w:r>
+        <w:rPr>
+          <w:rFonts w:ascii="08서울남산체 B" w:eastAsia="08서울남산체 B" w:hAnsi="08서울남산체 B" w:cs="Calibri" w:hint="eastAsia"/>
+          <w:sz w:val="22"/>
+        </w:rPr>
+        <w:t xml:space="preserve"> 처리를 담당한다.</w:t>
+      </w:r>
+    </w:p>
+    <w:p>
+      <w:pPr>
+        <w:widowControl/>
+        <w:wordWrap/>
+        <w:autoSpaceDE/>
+        <w:autoSpaceDN/>
+        <w:jc w:val="left"/>
+        <w:rPr>
+          <w:rFonts w:ascii="08서울남산체 B" w:eastAsia="08서울남산체 B" w:hAnsi="08서울남산체 B" w:cs="Calibri" w:hint="eastAsia"/>
+          <w:color w:val="FF0000"/>
+          <w:sz w:val="22"/>
+        </w:rPr>
+      </w:pPr>
+      <w:r>
+        <w:rPr>
+          <w:rFonts w:ascii="08서울남산체 B" w:eastAsia="08서울남산체 B" w:hAnsi="08서울남산체 B" w:cs="Calibri"/>
+          <w:color w:val="FF0000"/>
+          <w:sz w:val="22"/>
+        </w:rPr>
+        <w:t>---</w:t>
+      </w:r>
+      <w:r>
+        <w:rPr>
+          <w:rFonts w:ascii="08서울남산체 B" w:eastAsia="08서울남산체 B" w:hAnsi="08서울남산체 B" w:cs="Calibri"/>
+          <w:color w:val="FF0000"/>
+          <w:sz w:val="22"/>
+        </w:rPr>
+        <w:t>----------------------------------------------------------------------------------------------</w:t>
+      </w:r>
+    </w:p>
+    <w:p>
+      <w:pPr>
+        <w:widowControl/>
+        <w:wordWrap/>
+        <w:autoSpaceDE/>
+        <w:autoSpaceDN/>
         <w:rPr>
           <w:rFonts w:ascii="08서울남산체 B" w:eastAsia="08서울남산체 B" w:hAnsi="08서울남산체 B" w:cs="Calibri"/>
           <w:b/>
@@ -3367,7 +4258,7 @@
         <w:ind w:firstLine="800"/>
         <w:jc w:val="left"/>
         <w:rPr>
-          <w:rFonts w:ascii="08서울남산체 B" w:eastAsia="08서울남산체 B" w:hAnsi="08서울남산체 B" w:cs="Calibri" w:hint="eastAsia"/>
+          <w:rFonts w:ascii="08서울남산체 B" w:eastAsia="08서울남산체 B" w:hAnsi="08서울남산체 B" w:cs="Calibri"/>
           <w:sz w:val="22"/>
         </w:rPr>
       </w:pPr>
@@ -3465,8 +4356,17 @@
           <w:rFonts w:ascii="08서울남산체 B" w:eastAsia="08서울남산체 B" w:hAnsi="08서울남산체 B" w:cs="Calibri"/>
           <w:sz w:val="22"/>
         </w:rPr>
-        <w:t>. ClientThread</w:t>
-      </w:r>
+        <w:t xml:space="preserve">. </w:t>
+      </w:r>
+      <w:proofErr w:type="spellStart"/>
+      <w:r>
+        <w:rPr>
+          <w:rFonts w:ascii="08서울남산체 B" w:eastAsia="08서울남산체 B" w:hAnsi="08서울남산체 B" w:cs="Calibri"/>
+          <w:sz w:val="22"/>
+        </w:rPr>
+        <w:t>ClientThread</w:t>
+      </w:r>
+      <w:proofErr w:type="spellEnd"/>
     </w:p>
     <w:p>
       <w:pPr>
@@ -3560,7 +4460,15 @@
           <w:rFonts w:ascii="08서울남산체 B" w:eastAsia="08서울남산체 B" w:hAnsi="08서울남산체 B" w:cs="Calibri"/>
           <w:sz w:val="22"/>
         </w:rPr>
-        <w:t>. LobbyCom</w:t>
+        <w:t xml:space="preserve">. </w:t>
+      </w:r>
+      <w:proofErr w:type="spellStart"/>
+      <w:r>
+        <w:rPr>
+          <w:rFonts w:ascii="08서울남산체 B" w:eastAsia="08서울남산체 B" w:hAnsi="08서울남산체 B" w:cs="Calibri"/>
+          <w:sz w:val="22"/>
+        </w:rPr>
+        <w:t>LobbyCom</w:t>
       </w:r>
       <w:r>
         <w:rPr>
@@ -3583,6 +4491,7 @@
         </w:rPr>
         <w:t>e</w:t>
       </w:r>
+      <w:proofErr w:type="spellEnd"/>
     </w:p>
     <w:p>
       <w:pPr>
@@ -3592,7 +4501,7 @@
         <w:autoSpaceDN/>
         <w:jc w:val="left"/>
         <w:rPr>
-          <w:rFonts w:ascii="08서울남산체 B" w:eastAsia="08서울남산체 B" w:hAnsi="08서울남산체 B" w:cs="Calibri" w:hint="eastAsia"/>
+          <w:rFonts w:ascii="08서울남산체 B" w:eastAsia="08서울남산체 B" w:hAnsi="08서울남산체 B" w:cs="Calibri"/>
           <w:sz w:val="22"/>
         </w:rPr>
       </w:pPr>
@@ -3676,7 +4585,15 @@
           <w:rFonts w:ascii="08서울남산체 B" w:eastAsia="08서울남산체 B" w:hAnsi="08서울남산체 B" w:cs="Calibri"/>
           <w:sz w:val="22"/>
         </w:rPr>
-        <w:t>. GameCom</w:t>
+        <w:t xml:space="preserve">. </w:t>
+      </w:r>
+      <w:proofErr w:type="spellStart"/>
+      <w:r>
+        <w:rPr>
+          <w:rFonts w:ascii="08서울남산체 B" w:eastAsia="08서울남산체 B" w:hAnsi="08서울남산체 B" w:cs="Calibri"/>
+          <w:sz w:val="22"/>
+        </w:rPr>
+        <w:t>GameCom</w:t>
       </w:r>
       <w:r>
         <w:rPr>
@@ -3699,6 +4616,7 @@
         </w:rPr>
         <w:t>e</w:t>
       </w:r>
+      <w:proofErr w:type="spellEnd"/>
     </w:p>
     <w:p>
       <w:pPr>
@@ -3708,7 +4626,7 @@
         <w:autoSpaceDN/>
         <w:jc w:val="left"/>
         <w:rPr>
-          <w:rFonts w:ascii="08서울남산체 B" w:eastAsia="08서울남산체 B" w:hAnsi="08서울남산체 B" w:cs="Calibri" w:hint="eastAsia"/>
+          <w:rFonts w:ascii="08서울남산체 B" w:eastAsia="08서울남산체 B" w:hAnsi="08서울남산체 B" w:cs="Calibri"/>
           <w:sz w:val="22"/>
         </w:rPr>
       </w:pPr>
@@ -3793,7 +4711,15 @@
           <w:rFonts w:ascii="08서울남산체 B" w:eastAsia="08서울남산체 B" w:hAnsi="08서울남산체 B" w:cs="Calibri"/>
           <w:sz w:val="22"/>
         </w:rPr>
-        <w:t>. ResultCom</w:t>
+        <w:t xml:space="preserve">. </w:t>
+      </w:r>
+      <w:proofErr w:type="spellStart"/>
+      <w:r>
+        <w:rPr>
+          <w:rFonts w:ascii="08서울남산체 B" w:eastAsia="08서울남산체 B" w:hAnsi="08서울남산체 B" w:cs="Calibri"/>
+          <w:sz w:val="22"/>
+        </w:rPr>
+        <w:t>ResultCom</w:t>
       </w:r>
       <w:r>
         <w:rPr>
@@ -3816,6 +4742,7 @@
         </w:rPr>
         <w:t>e</w:t>
       </w:r>
+      <w:proofErr w:type="spellEnd"/>
     </w:p>
     <w:p>
       <w:pPr>
@@ -3825,7 +4752,7 @@
         <w:autoSpaceDN/>
         <w:jc w:val="left"/>
         <w:rPr>
-          <w:rFonts w:ascii="08서울남산체 B" w:eastAsia="08서울남산체 B" w:hAnsi="08서울남산체 B" w:cs="Calibri" w:hint="eastAsia"/>
+          <w:rFonts w:ascii="08서울남산체 B" w:eastAsia="08서울남산체 B" w:hAnsi="08서울남산체 B" w:cs="Calibri"/>
           <w:sz w:val="22"/>
         </w:rPr>
       </w:pPr>
@@ -3909,8 +4836,17 @@
           <w:rFonts w:ascii="08서울남산체 B" w:eastAsia="08서울남산체 B" w:hAnsi="08서울남산체 B" w:cs="Calibri"/>
           <w:sz w:val="22"/>
         </w:rPr>
-        <w:t>. UpdateAndSend</w:t>
-      </w:r>
+        <w:t xml:space="preserve">. </w:t>
+      </w:r>
+      <w:proofErr w:type="spellStart"/>
+      <w:r>
+        <w:rPr>
+          <w:rFonts w:ascii="08서울남산체 B" w:eastAsia="08서울남산체 B" w:hAnsi="08서울남산체 B" w:cs="Calibri"/>
+          <w:sz w:val="22"/>
+        </w:rPr>
+        <w:t>UpdateAndSend</w:t>
+      </w:r>
+      <w:proofErr w:type="spellEnd"/>
     </w:p>
     <w:p>
       <w:pPr>
@@ -4004,8 +4940,17 @@
           <w:rFonts w:ascii="08서울남산체 B" w:eastAsia="08서울남산체 B" w:hAnsi="08서울남산체 B" w:cs="Calibri"/>
           <w:sz w:val="22"/>
         </w:rPr>
-        <w:t>. ClientThread</w:t>
-      </w:r>
+        <w:t xml:space="preserve">. </w:t>
+      </w:r>
+      <w:proofErr w:type="spellStart"/>
+      <w:r>
+        <w:rPr>
+          <w:rFonts w:ascii="08서울남산체 B" w:eastAsia="08서울남산체 B" w:hAnsi="08서울남산체 B" w:cs="Calibri"/>
+          <w:sz w:val="22"/>
+        </w:rPr>
+        <w:t>ClientThread</w:t>
+      </w:r>
+      <w:proofErr w:type="spellEnd"/>
       <w:r>
         <w:rPr>
           <w:rFonts w:ascii="08서울남산체 B" w:eastAsia="08서울남산체 B" w:hAnsi="08서울남산체 B" w:cs="Calibri"/>
@@ -4053,7 +4998,15 @@
           <w:rFonts w:ascii="08서울남산체 B" w:eastAsia="08서울남산체 B" w:hAnsi="08서울남산체 B" w:cs="Calibri"/>
           <w:sz w:val="22"/>
         </w:rPr>
-        <w:t>. LobbyCommunicat</w:t>
+        <w:t xml:space="preserve">. </w:t>
+      </w:r>
+      <w:proofErr w:type="spellStart"/>
+      <w:r>
+        <w:rPr>
+          <w:rFonts w:ascii="08서울남산체 B" w:eastAsia="08서울남산체 B" w:hAnsi="08서울남산체 B" w:cs="Calibri"/>
+          <w:sz w:val="22"/>
+        </w:rPr>
+        <w:t>LobbyCommunicat</w:t>
       </w:r>
       <w:r>
         <w:rPr>
@@ -4062,6 +5015,7 @@
         </w:rPr>
         <w:t>e</w:t>
       </w:r>
+      <w:proofErr w:type="spellEnd"/>
       <w:r>
         <w:rPr>
           <w:rFonts w:ascii="08서울남산체 B" w:eastAsia="08서울남산체 B" w:hAnsi="08서울남산체 B" w:cs="Calibri"/>
@@ -4130,7 +5084,23 @@
           <w:rFonts w:ascii="08서울남산체 B" w:eastAsia="08서울남산체 B" w:hAnsi="08서울남산체 B" w:cs="Calibri" w:hint="eastAsia"/>
           <w:sz w:val="22"/>
         </w:rPr>
-        <w:t>내고 리턴한다.</w:t>
+        <w:t xml:space="preserve">내고 </w:t>
+      </w:r>
+      <w:proofErr w:type="spellStart"/>
+      <w:r>
+        <w:rPr>
+          <w:rFonts w:ascii="08서울남산체 B" w:eastAsia="08서울남산체 B" w:hAnsi="08서울남산체 B" w:cs="Calibri" w:hint="eastAsia"/>
+          <w:sz w:val="22"/>
+        </w:rPr>
+        <w:t>리턴한다</w:t>
+      </w:r>
+      <w:proofErr w:type="spellEnd"/>
+      <w:r>
+        <w:rPr>
+          <w:rFonts w:ascii="08서울남산체 B" w:eastAsia="08서울남산체 B" w:hAnsi="08서울남산체 B" w:cs="Calibri" w:hint="eastAsia"/>
+          <w:sz w:val="22"/>
+        </w:rPr>
+        <w:t>.</w:t>
       </w:r>
     </w:p>
     <w:p>
@@ -4157,7 +5127,15 @@
           <w:rFonts w:ascii="08서울남산체 B" w:eastAsia="08서울남산체 B" w:hAnsi="08서울남산체 B" w:cs="Calibri"/>
           <w:sz w:val="22"/>
         </w:rPr>
-        <w:t>. GameCommunicat</w:t>
+        <w:t xml:space="preserve">. </w:t>
+      </w:r>
+      <w:proofErr w:type="spellStart"/>
+      <w:r>
+        <w:rPr>
+          <w:rFonts w:ascii="08서울남산체 B" w:eastAsia="08서울남산체 B" w:hAnsi="08서울남산체 B" w:cs="Calibri"/>
+          <w:sz w:val="22"/>
+        </w:rPr>
+        <w:t>GameCommunicat</w:t>
       </w:r>
       <w:r>
         <w:rPr>
@@ -4166,6 +5144,7 @@
         </w:rPr>
         <w:t>e</w:t>
       </w:r>
+      <w:proofErr w:type="spellEnd"/>
       <w:r>
         <w:rPr>
           <w:rFonts w:ascii="08서울남산체 B" w:eastAsia="08서울남산체 B" w:hAnsi="08서울남산체 B" w:cs="Calibri"/>
@@ -4198,7 +5177,15 @@
           <w:rFonts w:ascii="08서울남산체 B" w:eastAsia="08서울남산체 B" w:hAnsi="08서울남산체 B" w:cs="Calibri"/>
           <w:sz w:val="22"/>
         </w:rPr>
-        <w:t>. ResultCommunicat</w:t>
+        <w:t xml:space="preserve">. </w:t>
+      </w:r>
+      <w:proofErr w:type="spellStart"/>
+      <w:r>
+        <w:rPr>
+          <w:rFonts w:ascii="08서울남산체 B" w:eastAsia="08서울남산체 B" w:hAnsi="08서울남산체 B" w:cs="Calibri"/>
+          <w:sz w:val="22"/>
+        </w:rPr>
+        <w:t>ResultCommunicat</w:t>
       </w:r>
       <w:r>
         <w:rPr>
@@ -4207,6 +5194,7 @@
         </w:rPr>
         <w:t>e</w:t>
       </w:r>
+      <w:proofErr w:type="spellEnd"/>
       <w:r>
         <w:rPr>
           <w:rFonts w:ascii="08서울남산체 B" w:eastAsia="08서울남산체 B" w:hAnsi="08서울남산체 B" w:cs="Calibri"/>
@@ -4239,7 +5227,23 @@
           <w:rFonts w:ascii="08서울남산체 B" w:eastAsia="08서울남산체 B" w:hAnsi="08서울남산체 B" w:cs="Calibri"/>
           <w:sz w:val="22"/>
         </w:rPr>
-        <w:t xml:space="preserve">. UpdateAndSend: </w:t>
+        <w:t xml:space="preserve">. </w:t>
+      </w:r>
+      <w:proofErr w:type="spellStart"/>
+      <w:r>
+        <w:rPr>
+          <w:rFonts w:ascii="08서울남산체 B" w:eastAsia="08서울남산체 B" w:hAnsi="08서울남산체 B" w:cs="Calibri"/>
+          <w:sz w:val="22"/>
+        </w:rPr>
+        <w:t>UpdateAndSend</w:t>
+      </w:r>
+      <w:proofErr w:type="spellEnd"/>
+      <w:r>
+        <w:rPr>
+          <w:rFonts w:ascii="08서울남산체 B" w:eastAsia="08서울남산체 B" w:hAnsi="08서울남산체 B" w:cs="Calibri"/>
+          <w:sz w:val="22"/>
+        </w:rPr>
+        <w:t xml:space="preserve">: </w:t>
       </w:r>
       <w:r>
         <w:rPr>
@@ -4427,7 +5431,7 @@
         <w:autoSpaceDN/>
         <w:jc w:val="center"/>
         <w:rPr>
-          <w:rFonts w:ascii="08서울남산체 B" w:eastAsia="08서울남산체 B" w:hAnsi="08서울남산체 B" w:cs="Calibri" w:hint="eastAsia"/>
+          <w:rFonts w:ascii="08서울남산체 B" w:eastAsia="08서울남산체 B" w:hAnsi="08서울남산체 B" w:cs="Calibri"/>
         </w:rPr>
       </w:pPr>
       <w:r>
@@ -5134,7 +6138,7 @@
         <w:autoSpaceDN/>
         <w:jc w:val="left"/>
         <w:rPr>
-          <w:rFonts w:ascii="08서울남산체 B" w:eastAsia="08서울남산체 B" w:hAnsi="08서울남산체 B" w:cs="Calibri" w:hint="eastAsia"/>
+          <w:rFonts w:ascii="08서울남산체 B" w:eastAsia="08서울남산체 B" w:hAnsi="08서울남산체 B" w:cs="Calibri"/>
           <w:color w:val="FFFFFF"/>
         </w:rPr>
       </w:pPr>
@@ -5200,7 +6204,7 @@
         <w:autoSpaceDE/>
         <w:autoSpaceDN/>
         <w:rPr>
-          <w:rFonts w:ascii="08서울남산체 B" w:eastAsia="08서울남산체 B" w:hAnsi="08서울남산체 B" w:cs="Calibri" w:hint="eastAsia"/>
+          <w:rFonts w:ascii="08서울남산체 B" w:eastAsia="08서울남산체 B" w:hAnsi="08서울남산체 B" w:cs="Calibri"/>
         </w:rPr>
       </w:pPr>
       <w:r>
@@ -5468,6 +6472,7 @@
                 <w:szCs w:val="28"/>
               </w:rPr>
             </w:pPr>
+            <w:proofErr w:type="spellStart"/>
             <w:r>
               <w:rPr>
                 <w:rFonts w:ascii="08서울남산체 B" w:eastAsia="08서울남산체 B" w:hAnsi="08서울남산체 B" w:cs="Calibri"/>
@@ -5478,6 +6483,7 @@
               </w:rPr>
               <w:t>황신필</w:t>
             </w:r>
+            <w:proofErr w:type="spellEnd"/>
           </w:p>
         </w:tc>
       </w:tr>
@@ -6020,6 +7026,7 @@
                 <w:szCs w:val="28"/>
               </w:rPr>
             </w:pPr>
+            <w:proofErr w:type="spellStart"/>
             <w:r>
               <w:rPr>
                 <w:rFonts w:ascii="08서울남산체 B" w:eastAsia="08서울남산체 B" w:hAnsi="08서울남산체 B" w:cs="Calibri"/>
@@ -6028,6 +7035,7 @@
               </w:rPr>
               <w:t>GameCommunication</w:t>
             </w:r>
+            <w:proofErr w:type="spellEnd"/>
           </w:p>
         </w:tc>
         <w:tc>
@@ -6136,6 +7144,7 @@
                 <w:szCs w:val="28"/>
               </w:rPr>
             </w:pPr>
+            <w:proofErr w:type="spellStart"/>
             <w:r>
               <w:rPr>
                 <w:rFonts w:ascii="08서울남산체 B" w:eastAsia="08서울남산체 B" w:hAnsi="08서울남산체 B" w:cs="Calibri"/>
@@ -6144,6 +7153,7 @@
               </w:rPr>
               <w:t>LobbyCommunication</w:t>
             </w:r>
+            <w:proofErr w:type="spellEnd"/>
           </w:p>
         </w:tc>
         <w:tc>
@@ -6251,6 +7261,7 @@
                 <w:szCs w:val="28"/>
               </w:rPr>
             </w:pPr>
+            <w:proofErr w:type="spellStart"/>
             <w:r>
               <w:rPr>
                 <w:rFonts w:ascii="08서울남산체 B" w:eastAsia="08서울남산체 B" w:hAnsi="08서울남산체 B" w:cs="Calibri"/>
@@ -6259,6 +7270,7 @@
               </w:rPr>
               <w:t>ResultCommunication</w:t>
             </w:r>
+            <w:proofErr w:type="spellEnd"/>
           </w:p>
         </w:tc>
         <w:tc>
@@ -6367,6 +7379,7 @@
                 <w:szCs w:val="28"/>
               </w:rPr>
             </w:pPr>
+            <w:proofErr w:type="spellStart"/>
             <w:r>
               <w:rPr>
                 <w:rFonts w:ascii="08서울남산체 B" w:eastAsia="08서울남산체 B" w:hAnsi="08서울남산체 B" w:cs="Calibri"/>
@@ -6375,6 +7388,7 @@
               </w:rPr>
               <w:t>UpdateAndSend</w:t>
             </w:r>
+            <w:proofErr w:type="spellEnd"/>
           </w:p>
         </w:tc>
         <w:tc>
@@ -6492,6 +7506,7 @@
                 <w:szCs w:val="28"/>
               </w:rPr>
             </w:pPr>
+            <w:proofErr w:type="spellStart"/>
             <w:r>
               <w:rPr>
                 <w:rFonts w:ascii="08서울남산체 B" w:eastAsia="08서울남산체 B" w:hAnsi="08서울남산체 B" w:cs="Calibri"/>
@@ -6500,6 +7515,7 @@
               </w:rPr>
               <w:t>GameFramework</w:t>
             </w:r>
+            <w:proofErr w:type="spellEnd"/>
           </w:p>
         </w:tc>
         <w:tc>
@@ -7416,6 +8432,7 @@
                 <w:bCs w:val="0"/>
               </w:rPr>
             </w:pPr>
+            <w:proofErr w:type="spellStart"/>
             <w:r>
               <w:rPr>
                 <w:rFonts w:ascii="08서울남산체 B" w:eastAsia="08서울남산체 B" w:hAnsi="08서울남산체 B" w:cs="Calibri"/>
@@ -7424,6 +8441,7 @@
               </w:rPr>
               <w:t>황신필</w:t>
             </w:r>
+            <w:proofErr w:type="spellEnd"/>
           </w:p>
         </w:tc>
         <w:tc>
@@ -7934,33 +8952,31 @@
               <w:cnfStyle w:val="000000100000" w:firstRow="0" w:lastRow="0" w:firstColumn="0" w:lastColumn="0" w:oddVBand="0" w:evenVBand="0" w:oddHBand="1" w:evenHBand="0" w:firstRowFirstColumn="0" w:firstRowLastColumn="0" w:lastRowFirstColumn="0" w:lastRowLastColumn="0"/>
               <w:rPr>
                 <w:rFonts w:ascii="08서울남산체 B" w:eastAsia="08서울남산체 B" w:hAnsi="08서울남산체 B" w:cs="Calibri"/>
-              </w:rPr>
-            </w:pPr>
-            <w:r>
-              <w:rPr>
-                <w:rFonts w:ascii="08서울남산체 B" w:eastAsia="08서울남산체 B" w:hAnsi="08서울남산체 B" w:cs="Calibri"/>
+                <w:strike/>
+              </w:rPr>
+            </w:pPr>
+            <w:r>
+              <w:rPr>
+                <w:rFonts w:ascii="08서울남산체 B" w:eastAsia="08서울남산체 B" w:hAnsi="08서울남산체 B" w:cs="Calibri"/>
+                <w:strike/>
               </w:rPr>
               <w:t>Render</w:t>
             </w:r>
             <w:r>
               <w:rPr>
                 <w:rFonts w:ascii="08서울남산체 B" w:eastAsia="08서울남산체 B" w:hAnsi="08서울남산체 B" w:cs="Calibri"/>
+                <w:strike/>
               </w:rPr>
               <w:t>er</w:t>
             </w:r>
             <w:r>
               <w:rPr>
                 <w:rFonts w:ascii="08서울남산체 B" w:eastAsia="08서울남산체 B" w:hAnsi="08서울남산체 B" w:cs="Calibri" w:hint="eastAsia"/>
+                <w:strike/>
               </w:rPr>
               <w:t>구현</w:t>
             </w:r>
           </w:p>
-        </w:tc>
-        <w:tc>
-          <w:tcPr>
-            <w:tcW w:w="1122" w:type="dxa"/>
-            <w:vAlign w:val="center"/>
-          </w:tcPr>
           <w:p>
             <w:pPr>
               <w:widowControl/>
@@ -7970,9 +8986,36 @@
               <w:jc w:val="left"/>
               <w:cnfStyle w:val="000000100000" w:firstRow="0" w:lastRow="0" w:firstColumn="0" w:lastColumn="0" w:oddVBand="0" w:evenVBand="0" w:oddHBand="1" w:evenHBand="0" w:firstRowFirstColumn="0" w:firstRowLastColumn="0" w:lastRowFirstColumn="0" w:lastRowLastColumn="0"/>
               <w:rPr>
-                <w:rFonts w:ascii="08서울남산체 B" w:eastAsia="08서울남산체 B" w:hAnsi="08서울남산체 B" w:cs="Calibri"/>
-              </w:rPr>
-            </w:pPr>
+                <w:rFonts w:ascii="08서울남산체 B" w:eastAsia="08서울남산체 B" w:hAnsi="08서울남산체 B" w:cs="Calibri" w:hint="eastAsia"/>
+                <w:sz w:val="13"/>
+                <w:szCs w:val="13"/>
+              </w:rPr>
+            </w:pPr>
+            <w:r>
+              <w:rPr>
+                <w:rFonts w:ascii="08서울남산체 B" w:eastAsia="08서울남산체 B" w:hAnsi="08서울남산체 B" w:cs="Calibri"/>
+                <w:sz w:val="13"/>
+                <w:szCs w:val="13"/>
+              </w:rPr>
+              <w:t>Network</w:t>
+            </w:r>
+            <w:r>
+              <w:rPr>
+                <w:rFonts w:ascii="08서울남산체 B" w:eastAsia="08서울남산체 B" w:hAnsi="08서울남산체 B" w:cs="Calibri"/>
+                <w:sz w:val="13"/>
+                <w:szCs w:val="13"/>
+              </w:rPr>
+              <w:br/>
+              <w:t xml:space="preserve">Communicator </w:t>
+            </w:r>
+            <w:r>
+              <w:rPr>
+                <w:rFonts w:ascii="08서울남산체 B" w:eastAsia="08서울남산체 B" w:hAnsi="08서울남산체 B" w:cs="Calibri" w:hint="eastAsia"/>
+                <w:sz w:val="13"/>
+                <w:szCs w:val="13"/>
+              </w:rPr>
+              <w:t>구현</w:t>
+            </w:r>
           </w:p>
         </w:tc>
         <w:tc>
@@ -7992,21 +9035,76 @@
                 <w:rFonts w:ascii="08서울남산체 B" w:eastAsia="08서울남산체 B" w:hAnsi="08서울남산체 B" w:cs="Calibri"/>
               </w:rPr>
             </w:pPr>
-            <w:r>
-              <w:rPr>
-                <w:rFonts w:ascii="08서울남산체 B" w:eastAsia="08서울남산체 B" w:hAnsi="08서울남산체 B" w:cs="Calibri"/>
-              </w:rPr>
-              <w:t>Render</w:t>
-            </w:r>
-            <w:r>
-              <w:rPr>
-                <w:rFonts w:ascii="08서울남산체 B" w:eastAsia="08서울남산체 B" w:hAnsi="08서울남산체 B" w:cs="Calibri"/>
-              </w:rPr>
-              <w:t>er</w:t>
+          </w:p>
+        </w:tc>
+        <w:tc>
+          <w:tcPr>
+            <w:tcW w:w="1122" w:type="dxa"/>
+            <w:vAlign w:val="center"/>
+          </w:tcPr>
+          <w:p>
+            <w:pPr>
+              <w:widowControl/>
+              <w:wordWrap/>
+              <w:autoSpaceDE/>
+              <w:autoSpaceDN/>
+              <w:jc w:val="left"/>
+              <w:cnfStyle w:val="000000100000" w:firstRow="0" w:lastRow="0" w:firstColumn="0" w:lastColumn="0" w:oddVBand="0" w:evenVBand="0" w:oddHBand="1" w:evenHBand="0" w:firstRowFirstColumn="0" w:firstRowLastColumn="0" w:lastRowFirstColumn="0" w:lastRowLastColumn="0"/>
+              <w:rPr>
+                <w:rFonts w:ascii="08서울남산체 B" w:eastAsia="08서울남산체 B" w:hAnsi="08서울남산체 B" w:cs="Calibri"/>
+                <w:strike/>
+              </w:rPr>
+            </w:pPr>
+            <w:r>
+              <w:rPr>
+                <w:rFonts w:ascii="08서울남산체 B" w:eastAsia="08서울남산체 B" w:hAnsi="08서울남산체 B" w:cs="Calibri"/>
+                <w:strike/>
+              </w:rPr>
+              <w:t>Renderer</w:t>
             </w:r>
             <w:r>
               <w:rPr>
                 <w:rFonts w:ascii="08서울남산체 B" w:eastAsia="08서울남산체 B" w:hAnsi="08서울남산체 B" w:cs="Calibri" w:hint="eastAsia"/>
+                <w:strike/>
+              </w:rPr>
+              <w:t>구현</w:t>
+            </w:r>
+          </w:p>
+          <w:p>
+            <w:pPr>
+              <w:widowControl/>
+              <w:wordWrap/>
+              <w:autoSpaceDE/>
+              <w:autoSpaceDN/>
+              <w:jc w:val="left"/>
+              <w:cnfStyle w:val="000000100000" w:firstRow="0" w:lastRow="0" w:firstColumn="0" w:lastColumn="0" w:oddVBand="0" w:evenVBand="0" w:oddHBand="1" w:evenHBand="0" w:firstRowFirstColumn="0" w:firstRowLastColumn="0" w:lastRowFirstColumn="0" w:lastRowLastColumn="0"/>
+              <w:rPr>
+                <w:rFonts w:ascii="08서울남산체 B" w:eastAsia="08서울남산체 B" w:hAnsi="08서울남산체 B" w:cs="Calibri" w:hint="eastAsia"/>
+                <w:strike/>
+              </w:rPr>
+            </w:pPr>
+            <w:r>
+              <w:rPr>
+                <w:rFonts w:ascii="08서울남산체 B" w:eastAsia="08서울남산체 B" w:hAnsi="08서울남산체 B" w:cs="Calibri"/>
+                <w:sz w:val="13"/>
+                <w:szCs w:val="13"/>
+              </w:rPr>
+              <w:t>Network</w:t>
+            </w:r>
+            <w:r>
+              <w:rPr>
+                <w:rFonts w:ascii="08서울남산체 B" w:eastAsia="08서울남산체 B" w:hAnsi="08서울남산체 B" w:cs="Calibri"/>
+                <w:sz w:val="13"/>
+                <w:szCs w:val="13"/>
+              </w:rPr>
+              <w:br/>
+              <w:t xml:space="preserve">Communicator </w:t>
+            </w:r>
+            <w:r>
+              <w:rPr>
+                <w:rFonts w:ascii="08서울남산체 B" w:eastAsia="08서울남산체 B" w:hAnsi="08서울남산체 B" w:cs="Calibri" w:hint="eastAsia"/>
+                <w:sz w:val="13"/>
+                <w:szCs w:val="13"/>
               </w:rPr>
               <w:t>구현</w:t>
             </w:r>
@@ -8148,6 +9246,7 @@
                 <w:bCs w:val="0"/>
               </w:rPr>
             </w:pPr>
+            <w:proofErr w:type="spellStart"/>
             <w:r>
               <w:rPr>
                 <w:rFonts w:ascii="08서울남산체 B" w:eastAsia="08서울남산체 B" w:hAnsi="08서울남산체 B" w:cs="Calibri"/>
@@ -8156,6 +9255,7 @@
               </w:rPr>
               <w:t>황신필</w:t>
             </w:r>
+            <w:proofErr w:type="spellEnd"/>
           </w:p>
         </w:tc>
         <w:tc>
@@ -8736,33 +9836,31 @@
               <w:cnfStyle w:val="000000100000" w:firstRow="0" w:lastRow="0" w:firstColumn="0" w:lastColumn="0" w:oddVBand="0" w:evenVBand="0" w:oddHBand="1" w:evenHBand="0" w:firstRowFirstColumn="0" w:firstRowLastColumn="0" w:lastRowFirstColumn="0" w:lastRowLastColumn="0"/>
               <w:rPr>
                 <w:rFonts w:ascii="08서울남산체 B" w:eastAsia="08서울남산체 B" w:hAnsi="08서울남산체 B" w:cs="Calibri"/>
+                <w:strike/>
               </w:rPr>
             </w:pPr>
             <w:r>
               <w:rPr>
                 <w:rFonts w:ascii="08서울남산체 B" w:eastAsia="08서울남산체 B" w:hAnsi="08서울남산체 B" w:cs="Calibri" w:hint="eastAsia"/>
+                <w:strike/>
               </w:rPr>
               <w:t>C</w:t>
             </w:r>
             <w:r>
               <w:rPr>
                 <w:rFonts w:ascii="08서울남산체 B" w:eastAsia="08서울남산체 B" w:hAnsi="08서울남산체 B" w:cs="Calibri"/>
+                <w:strike/>
               </w:rPr>
               <w:t xml:space="preserve">hatting </w:t>
             </w:r>
             <w:r>
               <w:rPr>
                 <w:rFonts w:ascii="08서울남산체 B" w:eastAsia="08서울남산체 B" w:hAnsi="08서울남산체 B" w:cs="Calibri" w:hint="eastAsia"/>
+                <w:strike/>
               </w:rPr>
               <w:t>클라이언트구현</w:t>
             </w:r>
           </w:p>
-        </w:tc>
-        <w:tc>
-          <w:tcPr>
-            <w:tcW w:w="1122" w:type="dxa"/>
-            <w:vAlign w:val="center"/>
-          </w:tcPr>
           <w:p>
             <w:pPr>
               <w:widowControl/>
@@ -8772,9 +9870,28 @@
               <w:jc w:val="left"/>
               <w:cnfStyle w:val="000000100000" w:firstRow="0" w:lastRow="0" w:firstColumn="0" w:lastColumn="0" w:oddVBand="0" w:evenVBand="0" w:oddHBand="1" w:evenHBand="0" w:firstRowFirstColumn="0" w:firstRowLastColumn="0" w:lastRowFirstColumn="0" w:lastRowLastColumn="0"/>
               <w:rPr>
-                <w:rFonts w:ascii="08서울남산체 B" w:eastAsia="08서울남산체 B" w:hAnsi="08서울남산체 B" w:cs="Calibri"/>
-              </w:rPr>
-            </w:pPr>
+                <w:rFonts w:ascii="08서울남산체 B" w:eastAsia="08서울남산체 B" w:hAnsi="08서울남산체 B" w:cs="Calibri" w:hint="eastAsia"/>
+                <w:strike/>
+              </w:rPr>
+            </w:pPr>
+            <w:r>
+              <w:rPr>
+                <w:rFonts w:ascii="08서울남산체 B" w:eastAsia="08서울남산체 B" w:hAnsi="08서울남산체 B" w:cs="Calibri"/>
+              </w:rPr>
+              <w:t>Render</w:t>
+            </w:r>
+            <w:r>
+              <w:rPr>
+                <w:rFonts w:ascii="08서울남산체 B" w:eastAsia="08서울남산체 B" w:hAnsi="08서울남산체 B" w:cs="Calibri"/>
+              </w:rPr>
+              <w:t>er</w:t>
+            </w:r>
+            <w:r>
+              <w:rPr>
+                <w:rFonts w:ascii="08서울남산체 B" w:eastAsia="08서울남산체 B" w:hAnsi="08서울남산체 B" w:cs="Calibri" w:hint="eastAsia"/>
+              </w:rPr>
+              <w:t>구현</w:t>
+            </w:r>
           </w:p>
         </w:tc>
         <w:tc>
@@ -8794,23 +9911,78 @@
                 <w:rFonts w:ascii="08서울남산체 B" w:eastAsia="08서울남산체 B" w:hAnsi="08서울남산체 B" w:cs="Calibri"/>
               </w:rPr>
             </w:pPr>
+          </w:p>
+        </w:tc>
+        <w:tc>
+          <w:tcPr>
+            <w:tcW w:w="1122" w:type="dxa"/>
+            <w:vAlign w:val="center"/>
+          </w:tcPr>
+          <w:p>
+            <w:pPr>
+              <w:widowControl/>
+              <w:wordWrap/>
+              <w:autoSpaceDE/>
+              <w:autoSpaceDN/>
+              <w:jc w:val="left"/>
+              <w:cnfStyle w:val="000000100000" w:firstRow="0" w:lastRow="0" w:firstColumn="0" w:lastColumn="0" w:oddVBand="0" w:evenVBand="0" w:oddHBand="1" w:evenHBand="0" w:firstRowFirstColumn="0" w:firstRowLastColumn="0" w:lastRowFirstColumn="0" w:lastRowLastColumn="0"/>
+              <w:rPr>
+                <w:rFonts w:ascii="08서울남산체 B" w:eastAsia="08서울남산체 B" w:hAnsi="08서울남산체 B" w:cs="Calibri"/>
+                <w:strike/>
+              </w:rPr>
+            </w:pPr>
             <w:r>
               <w:rPr>
                 <w:rFonts w:ascii="08서울남산체 B" w:eastAsia="08서울남산체 B" w:hAnsi="08서울남산체 B" w:cs="Calibri" w:hint="eastAsia"/>
+                <w:strike/>
               </w:rPr>
               <w:t>C</w:t>
             </w:r>
             <w:r>
               <w:rPr>
                 <w:rFonts w:ascii="08서울남산체 B" w:eastAsia="08서울남산체 B" w:hAnsi="08서울남산체 B" w:cs="Calibri"/>
+                <w:strike/>
               </w:rPr>
               <w:t xml:space="preserve">hatting </w:t>
             </w:r>
             <w:r>
               <w:rPr>
                 <w:rFonts w:ascii="08서울남산체 B" w:eastAsia="08서울남산체 B" w:hAnsi="08서울남산체 B" w:cs="Calibri" w:hint="eastAsia"/>
+                <w:strike/>
               </w:rPr>
               <w:t>클라이언트구현</w:t>
+            </w:r>
+          </w:p>
+          <w:p>
+            <w:pPr>
+              <w:widowControl/>
+              <w:wordWrap/>
+              <w:autoSpaceDE/>
+              <w:autoSpaceDN/>
+              <w:jc w:val="left"/>
+              <w:cnfStyle w:val="000000100000" w:firstRow="0" w:lastRow="0" w:firstColumn="0" w:lastColumn="0" w:oddVBand="0" w:evenVBand="0" w:oddHBand="1" w:evenHBand="0" w:firstRowFirstColumn="0" w:firstRowLastColumn="0" w:lastRowFirstColumn="0" w:lastRowLastColumn="0"/>
+              <w:rPr>
+                <w:rFonts w:ascii="08서울남산체 B" w:eastAsia="08서울남산체 B" w:hAnsi="08서울남산체 B" w:cs="Calibri" w:hint="eastAsia"/>
+                <w:strike/>
+              </w:rPr>
+            </w:pPr>
+            <w:r>
+              <w:rPr>
+                <w:rFonts w:ascii="08서울남산체 B" w:eastAsia="08서울남산체 B" w:hAnsi="08서울남산체 B" w:cs="Calibri"/>
+              </w:rPr>
+              <w:t>Render</w:t>
+            </w:r>
+            <w:r>
+              <w:rPr>
+                <w:rFonts w:ascii="08서울남산체 B" w:eastAsia="08서울남산체 B" w:hAnsi="08서울남산체 B" w:cs="Calibri"/>
+              </w:rPr>
+              <w:t>er</w:t>
+            </w:r>
+            <w:r>
+              <w:rPr>
+                <w:rFonts w:ascii="08서울남산체 B" w:eastAsia="08서울남산체 B" w:hAnsi="08서울남산체 B" w:cs="Calibri" w:hint="eastAsia"/>
+              </w:rPr>
+              <w:t>구현</w:t>
             </w:r>
           </w:p>
         </w:tc>
@@ -8920,6 +10092,7 @@
                 <w:bCs w:val="0"/>
               </w:rPr>
             </w:pPr>
+            <w:proofErr w:type="spellStart"/>
             <w:r>
               <w:rPr>
                 <w:rFonts w:ascii="08서울남산체 B" w:eastAsia="08서울남산체 B" w:hAnsi="08서울남산체 B" w:cs="Calibri"/>
@@ -8928,6 +10101,7 @@
               </w:rPr>
               <w:t>황신필</w:t>
             </w:r>
+            <w:proofErr w:type="spellEnd"/>
           </w:p>
         </w:tc>
         <w:tc>
@@ -9921,6 +11095,7 @@
                 <w:bCs w:val="0"/>
               </w:rPr>
             </w:pPr>
+            <w:proofErr w:type="spellStart"/>
             <w:r>
               <w:rPr>
                 <w:rFonts w:ascii="08서울남산체 B" w:eastAsia="08서울남산체 B" w:hAnsi="08서울남산체 B" w:cs="Calibri"/>
@@ -9929,6 +11104,7 @@
               </w:rPr>
               <w:t>황신필</w:t>
             </w:r>
+            <w:proofErr w:type="spellEnd"/>
           </w:p>
         </w:tc>
         <w:tc>
@@ -10697,6 +11873,7 @@
                 <w:bCs w:val="0"/>
               </w:rPr>
             </w:pPr>
+            <w:proofErr w:type="spellStart"/>
             <w:r>
               <w:rPr>
                 <w:rFonts w:ascii="08서울남산체 B" w:eastAsia="08서울남산체 B" w:hAnsi="08서울남산체 B" w:cs="Calibri"/>
@@ -10705,6 +11882,7 @@
               </w:rPr>
               <w:t>황신필</w:t>
             </w:r>
+            <w:proofErr w:type="spellEnd"/>
           </w:p>
         </w:tc>
         <w:tc>
@@ -13168,6 +14346,7 @@
   <w:style w:type="character" w:default="1" w:styleId="a0">
     <w:name w:val="Default Paragraph Font"/>
     <w:uiPriority w:val="1"/>
+    <w:semiHidden/>
     <w:unhideWhenUsed/>
   </w:style>
   <w:style w:type="table" w:default="1" w:styleId="a1">
@@ -13845,10 +15024,6 @@
 </file>
 
 <file path=customXml/item1.xml><?xml version="1.0" encoding="utf-8"?>
-<b:Sources xmlns:b="http://schemas.openxmlformats.org/officeDocument/2006/bibliography" xmlns="http://schemas.openxmlformats.org/officeDocument/2006/bibliography" SelectedStyle="\APASixthEditionOfficeOnline.xsl" StyleName="APA" Version="6"/>
-</file>
-
-<file path=customXml/item2.xml><?xml version="1.0" encoding="utf-8"?>
 <?mso-contentType ?>
 <FormTemplates xmlns="http://schemas.microsoft.com/sharepoint/v3/contenttype/forms">
   <Display>DocumentLibraryForm</Display>
@@ -13857,7 +15032,17 @@
 </FormTemplates>
 </file>
 
+<file path=customXml/item2.xml><?xml version="1.0" encoding="utf-8"?>
+<b:Sources xmlns:b="http://schemas.openxmlformats.org/officeDocument/2006/bibliography" xmlns="http://schemas.openxmlformats.org/officeDocument/2006/bibliography" SelectedStyle="\APASixthEditionOfficeOnline.xsl" StyleName="APA" Version="6"/>
+</file>
+
 <file path=customXml/item3.xml><?xml version="1.0" encoding="utf-8"?>
+<p:properties xmlns:p="http://schemas.microsoft.com/office/2006/metadata/properties" xmlns:xsi="http://www.w3.org/2001/XMLSchema-instance" xmlns:pc="http://schemas.microsoft.com/office/infopath/2007/PartnerControls">
+  <documentManagement/>
+</p:properties>
+</file>
+
+<file path=customXml/item4.xml><?xml version="1.0" encoding="utf-8"?>
 <ct:contentTypeSchema xmlns:ct="http://schemas.microsoft.com/office/2006/metadata/contentType" xmlns:ma="http://schemas.microsoft.com/office/2006/metadata/properties/metaAttributes" ct:_="" ma:_="" ma:contentTypeName="문서" ma:contentTypeID="0x010100B3828B744BEB6145A67F82868E7F11EF" ma:contentTypeVersion="0" ma:contentTypeDescription="새 문서를 만듭니다." ma:contentTypeScope="" ma:versionID="cedf511d05144e2db0fcc5f58d52b719">
   <xsd:schema xmlns:xsd="http://www.w3.org/2001/XMLSchema" xmlns:xs="http://www.w3.org/2001/XMLSchema" xmlns:p="http://schemas.microsoft.com/office/2006/metadata/properties" targetNamespace="http://schemas.microsoft.com/office/2006/metadata/properties" ma:root="true" ma:fieldsID="159458ce899abd22626b2c9ced92f89c">
     <xsd:element name="properties">
@@ -13971,13 +15156,15 @@
 </ct:contentTypeSchema>
 </file>
 
-<file path=customXml/item4.xml><?xml version="1.0" encoding="utf-8"?>
-<p:properties xmlns:p="http://schemas.microsoft.com/office/2006/metadata/properties" xmlns:xsi="http://www.w3.org/2001/XMLSchema-instance" xmlns:pc="http://schemas.microsoft.com/office/infopath/2007/PartnerControls">
-  <documentManagement/>
-</p:properties>
+<file path=customXml/itemProps1.xml><?xml version="1.0" encoding="utf-8"?>
+<ds:datastoreItem xmlns:ds="http://schemas.openxmlformats.org/officeDocument/2006/customXml" ds:itemID="{CFA610D3-5882-42F1-9417-A012134A8172}">
+  <ds:schemaRefs>
+    <ds:schemaRef ds:uri="http://schemas.microsoft.com/sharepoint/v3/contenttype/forms"/>
+  </ds:schemaRefs>
+</ds:datastoreItem>
 </file>
 
-<file path=customXml/itemProps1.xml><?xml version="1.0" encoding="utf-8"?>
+<file path=customXml/itemProps2.xml><?xml version="1.0" encoding="utf-8"?>
 <ds:datastoreItem xmlns:ds="http://schemas.openxmlformats.org/officeDocument/2006/customXml" ds:itemID="{2142C1FE-64A5-4552-999B-109FAFE734B6}">
   <ds:schemaRefs>
     <ds:schemaRef ds:uri="http://schemas.openxmlformats.org/officeDocument/2006/bibliography"/>
@@ -13985,15 +15172,16 @@
 </ds:datastoreItem>
 </file>
 
-<file path=customXml/itemProps2.xml><?xml version="1.0" encoding="utf-8"?>
-<ds:datastoreItem xmlns:ds="http://schemas.openxmlformats.org/officeDocument/2006/customXml" ds:itemID="{CFA610D3-5882-42F1-9417-A012134A8172}">
+<file path=customXml/itemProps3.xml><?xml version="1.0" encoding="utf-8"?>
+<ds:datastoreItem xmlns:ds="http://schemas.openxmlformats.org/officeDocument/2006/customXml" ds:itemID="{3EE9F288-0F56-434E-A03B-86103881448E}">
   <ds:schemaRefs>
-    <ds:schemaRef ds:uri="http://schemas.microsoft.com/sharepoint/v3/contenttype/forms"/>
+    <ds:schemaRef ds:uri="http://schemas.microsoft.com/office/2006/metadata/properties"/>
+    <ds:schemaRef ds:uri="http://schemas.microsoft.com/office/infopath/2007/PartnerControls"/>
   </ds:schemaRefs>
 </ds:datastoreItem>
 </file>
 
-<file path=customXml/itemProps3.xml><?xml version="1.0" encoding="utf-8"?>
+<file path=customXml/itemProps4.xml><?xml version="1.0" encoding="utf-8"?>
 <ds:datastoreItem xmlns:ds="http://schemas.openxmlformats.org/officeDocument/2006/customXml" ds:itemID="{6C66EF02-38AE-42D3-B380-52F5610152A7}">
   <ds:schemaRefs>
     <ds:schemaRef ds:uri="http://schemas.microsoft.com/office/2006/metadata/contentType"/>
@@ -14007,13 +15195,4 @@
     <ds:schemaRef ds:uri="http://schemas.microsoft.com/office/infopath/2007/PartnerControls"/>
   </ds:schemaRefs>
 </ds:datastoreItem>
-</file>
-
-<file path=customXml/itemProps4.xml><?xml version="1.0" encoding="utf-8"?>
-<ds:datastoreItem xmlns:ds="http://schemas.openxmlformats.org/officeDocument/2006/customXml" ds:itemID="{3EE9F288-0F56-434E-A03B-86103881448E}">
-  <ds:schemaRefs>
-    <ds:schemaRef ds:uri="http://schemas.microsoft.com/office/2006/metadata/properties"/>
-    <ds:schemaRef ds:uri="http://schemas.microsoft.com/office/infopath/2007/PartnerControls"/>
-  </ds:schemaRefs>
-</ds:datastoreItem>
 </file>